--- a/assets/voices.docx
+++ b/assets/voices.docx
@@ -32,7 +32,6 @@
           <w:ilvl w:val="0"/>
           <w:numId w:val="1"/>
         </w:numPr>
-        <w:pBdr/>
         <w:shd w:val="clear" w:fill="auto"/>
         <w:bidi w:val="0"/>
         <w:spacing w:lineRule="auto" w:line="240" w:before="0" w:after="0"/>
@@ -89,7 +88,6 @@
           <w:ilvl w:val="0"/>
           <w:numId w:val="1"/>
         </w:numPr>
-        <w:pBdr/>
         <w:shd w:val="clear" w:fill="auto"/>
         <w:bidi w:val="0"/>
         <w:spacing w:lineRule="auto" w:line="240" w:before="0" w:after="0"/>
@@ -133,7 +131,6 @@
           <w:ilvl w:val="0"/>
           <w:numId w:val="1"/>
         </w:numPr>
-        <w:pBdr/>
         <w:shd w:val="clear" w:fill="auto"/>
         <w:bidi w:val="0"/>
         <w:spacing w:lineRule="auto" w:line="240" w:before="0" w:after="0"/>
@@ -190,7 +187,6 @@
           <w:ilvl w:val="0"/>
           <w:numId w:val="1"/>
         </w:numPr>
-        <w:pBdr/>
         <w:shd w:val="clear" w:fill="auto"/>
         <w:bidi w:val="0"/>
         <w:spacing w:lineRule="auto" w:line="240" w:before="0" w:after="0"/>
@@ -247,7 +243,6 @@
           <w:ilvl w:val="0"/>
           <w:numId w:val="1"/>
         </w:numPr>
-        <w:pBdr/>
         <w:shd w:val="clear" w:fill="auto"/>
         <w:bidi w:val="0"/>
         <w:spacing w:lineRule="auto" w:line="240" w:before="0" w:after="0"/>
@@ -304,7 +299,6 @@
           <w:ilvl w:val="0"/>
           <w:numId w:val="1"/>
         </w:numPr>
-        <w:pBdr/>
         <w:shd w:val="clear" w:fill="auto"/>
         <w:bidi w:val="0"/>
         <w:spacing w:lineRule="auto" w:line="240" w:before="0" w:after="0"/>
@@ -361,7 +355,6 @@
           <w:ilvl w:val="0"/>
           <w:numId w:val="1"/>
         </w:numPr>
-        <w:pBdr/>
         <w:shd w:val="clear" w:fill="auto"/>
         <w:bidi w:val="0"/>
         <w:spacing w:lineRule="auto" w:line="240" w:before="0" w:after="0"/>
@@ -418,7 +411,6 @@
           <w:ilvl w:val="0"/>
           <w:numId w:val="1"/>
         </w:numPr>
-        <w:pBdr/>
         <w:shd w:val="clear" w:fill="auto"/>
         <w:bidi w:val="0"/>
         <w:spacing w:lineRule="auto" w:line="240" w:before="0" w:after="0"/>
@@ -462,7 +454,6 @@
           <w:ilvl w:val="0"/>
           <w:numId w:val="1"/>
         </w:numPr>
-        <w:pBdr/>
         <w:shd w:val="clear" w:fill="auto"/>
         <w:bidi w:val="0"/>
         <w:spacing w:lineRule="auto" w:line="240" w:before="0" w:after="0"/>
@@ -519,7 +510,6 @@
           <w:ilvl w:val="0"/>
           <w:numId w:val="1"/>
         </w:numPr>
-        <w:pBdr/>
         <w:shd w:val="clear" w:fill="auto"/>
         <w:bidi w:val="0"/>
         <w:spacing w:lineRule="auto" w:line="240" w:before="0" w:after="0"/>
@@ -576,7 +566,6 @@
           <w:ilvl w:val="0"/>
           <w:numId w:val="1"/>
         </w:numPr>
-        <w:pBdr/>
         <w:shd w:val="clear" w:fill="auto"/>
         <w:bidi w:val="0"/>
         <w:spacing w:lineRule="auto" w:line="240" w:before="0" w:after="0"/>
@@ -633,88 +622,126 @@
           <w:ilvl w:val="0"/>
           <w:numId w:val="1"/>
         </w:numPr>
-        <w:pBdr/>
-        <w:shd w:val="clear" w:fill="auto"/>
-        <w:bidi w:val="0"/>
-        <w:spacing w:lineRule="auto" w:line="240" w:before="0" w:after="0"/>
-        <w:ind w:left="720" w:right="0" w:hanging="360"/>
-        <w:jc w:val="left"/>
-        <w:rPr>
-          <w:rFonts w:ascii="Arial" w:hAnsi="Arial" w:eastAsia="Arial" w:cs="Arial"/>
-          <w:b w:val="false"/>
-          <w:b w:val="false"/>
-          <w:i w:val="false"/>
-          <w:i w:val="false"/>
-          <w:caps w:val="false"/>
-          <w:smallCaps w:val="false"/>
-          <w:strike w:val="false"/>
-          <w:dstrike w:val="false"/>
-          <w:color w:val="000000"/>
-          <w:position w:val="0"/>
-          <w:sz w:val="24"/>
-          <w:sz w:val="24"/>
-          <w:szCs w:val="24"/>
-          <w:u w:val="none"/>
-          <w:vertAlign w:val="baseline"/>
-        </w:rPr>
-      </w:pPr>
-      <w:r>
-        <w:rPr>
-          <w:rFonts w:eastAsia="Arial" w:cs="Arial" w:ascii="Arial" w:hAnsi="Arial"/>
-          <w:b w:val="false"/>
-          <w:i w:val="false"/>
-          <w:caps w:val="false"/>
-          <w:smallCaps w:val="false"/>
-          <w:strike w:val="false"/>
-          <w:dstrike w:val="false"/>
-          <w:color w:val="202124"/>
-          <w:position w:val="0"/>
-          <w:sz w:val="24"/>
-          <w:sz w:val="24"/>
-          <w:szCs w:val="24"/>
-          <w:u w:val="none"/>
-          <w:shd w:fill="auto" w:val="clear"/>
-          <w:vertAlign w:val="baseline"/>
-        </w:rPr>
-        <w:t>username@mail.ru</w:t>
-      </w:r>
-    </w:p>
-    <w:p>
-      <w:pPr>
-        <w:pStyle w:val="Normal"/>
-        <w:keepNext w:val="false"/>
-        <w:keepLines w:val="false"/>
-        <w:pageBreakBefore w:val="false"/>
-        <w:widowControl/>
-        <w:numPr>
-          <w:ilvl w:val="0"/>
-          <w:numId w:val="1"/>
-        </w:numPr>
-        <w:pBdr/>
-        <w:shd w:val="clear" w:fill="auto"/>
-        <w:bidi w:val="0"/>
-        <w:spacing w:lineRule="auto" w:line="240" w:before="0" w:after="0"/>
-        <w:ind w:left="720" w:right="0" w:hanging="360"/>
-        <w:jc w:val="left"/>
-        <w:rPr>
-          <w:rFonts w:ascii="Arial" w:hAnsi="Arial" w:eastAsia="Arial" w:cs="Arial"/>
-          <w:b w:val="false"/>
-          <w:b w:val="false"/>
-          <w:i w:val="false"/>
-          <w:i w:val="false"/>
-          <w:caps w:val="false"/>
-          <w:smallCaps w:val="false"/>
-          <w:strike w:val="false"/>
-          <w:dstrike w:val="false"/>
-          <w:color w:val="000000"/>
-          <w:position w:val="0"/>
-          <w:sz w:val="24"/>
-          <w:sz w:val="24"/>
-          <w:szCs w:val="24"/>
-          <w:u w:val="none"/>
-          <w:vertAlign w:val="baseline"/>
-        </w:rPr>
-      </w:pPr>
+        <w:shd w:val="clear" w:fill="auto"/>
+        <w:bidi w:val="0"/>
+        <w:spacing w:lineRule="auto" w:line="240" w:before="0" w:after="0"/>
+        <w:ind w:left="720" w:right="0" w:hanging="360"/>
+        <w:jc w:val="left"/>
+        <w:rPr>
+          <w:rFonts w:ascii="Arial" w:hAnsi="Arial" w:eastAsia="Arial" w:cs="Arial"/>
+          <w:b w:val="false"/>
+          <w:b w:val="false"/>
+          <w:i w:val="false"/>
+          <w:i w:val="false"/>
+          <w:caps w:val="false"/>
+          <w:smallCaps w:val="false"/>
+          <w:strike w:val="false"/>
+          <w:dstrike w:val="false"/>
+          <w:color w:val="000000"/>
+          <w:position w:val="0"/>
+          <w:sz w:val="24"/>
+          <w:sz w:val="24"/>
+          <w:szCs w:val="24"/>
+          <w:u w:val="none"/>
+          <w:vertAlign w:val="baseline"/>
+        </w:rPr>
+      </w:pPr>
+      <w:r>
+        <w:rPr>
+          <w:rFonts w:eastAsia="Arial" w:cs="Arial" w:ascii="Arial" w:hAnsi="Arial"/>
+          <w:b w:val="false"/>
+          <w:i w:val="false"/>
+          <w:caps w:val="false"/>
+          <w:smallCaps w:val="false"/>
+          <w:strike w:val="false"/>
+          <w:dstrike w:val="false"/>
+          <w:color w:val="202124"/>
+          <w:position w:val="0"/>
+          <w:sz w:val="24"/>
+          <w:sz w:val="24"/>
+          <w:szCs w:val="24"/>
+          <w:u w:val="none"/>
+          <w:shd w:fill="auto" w:val="clear"/>
+          <w:vertAlign w:val="baseline"/>
+        </w:rPr>
+        <w:t xml:space="preserve"> </w:t>
+      </w:r>
+      <w:r>
+        <w:rPr>
+          <w:rFonts w:eastAsia="Arial" w:cs="Arial" w:ascii="Arial" w:hAnsi="Arial"/>
+          <w:b w:val="false"/>
+          <w:i w:val="false"/>
+          <w:caps w:val="false"/>
+          <w:smallCaps w:val="false"/>
+          <w:strike w:val="false"/>
+          <w:dstrike w:val="false"/>
+          <w:color w:val="202124"/>
+          <w:position w:val="0"/>
+          <w:sz w:val="24"/>
+          <w:sz w:val="24"/>
+          <w:szCs w:val="24"/>
+          <w:u w:val="none"/>
+          <w:shd w:fill="auto" w:val="clear"/>
+          <w:vertAlign w:val="baseline"/>
+        </w:rPr>
+        <w:t>username@email.com</w:t>
+      </w:r>
+    </w:p>
+    <w:p>
+      <w:pPr>
+        <w:pStyle w:val="Normal"/>
+        <w:keepNext w:val="false"/>
+        <w:keepLines w:val="false"/>
+        <w:pageBreakBefore w:val="false"/>
+        <w:widowControl/>
+        <w:numPr>
+          <w:ilvl w:val="0"/>
+          <w:numId w:val="1"/>
+        </w:numPr>
+        <w:shd w:val="clear" w:fill="auto"/>
+        <w:bidi w:val="0"/>
+        <w:spacing w:lineRule="auto" w:line="240" w:before="0" w:after="0"/>
+        <w:ind w:left="720" w:right="0" w:hanging="360"/>
+        <w:jc w:val="left"/>
+        <w:rPr>
+          <w:rFonts w:ascii="Arial" w:hAnsi="Arial" w:eastAsia="Arial" w:cs="Arial"/>
+          <w:b w:val="false"/>
+          <w:b w:val="false"/>
+          <w:i w:val="false"/>
+          <w:i w:val="false"/>
+          <w:caps w:val="false"/>
+          <w:smallCaps w:val="false"/>
+          <w:strike w:val="false"/>
+          <w:dstrike w:val="false"/>
+          <w:color w:val="000000"/>
+          <w:position w:val="0"/>
+          <w:sz w:val="24"/>
+          <w:sz w:val="24"/>
+          <w:szCs w:val="24"/>
+          <w:u w:val="none"/>
+          <w:vertAlign w:val="baseline"/>
+        </w:rPr>
+      </w:pPr>
+      <w:r>
+        <w:rPr>
+          <w:rFonts w:eastAsia="Arial" w:cs="Arial" w:ascii="Arial" w:hAnsi="Arial"/>
+          <w:b w:val="false"/>
+          <w:i w:val="false"/>
+          <w:caps w:val="false"/>
+          <w:smallCaps w:val="false"/>
+          <w:strike w:val="false"/>
+          <w:dstrike w:val="false"/>
+          <w:color w:val="202124"/>
+          <w:position w:val="0"/>
+          <w:sz w:val="24"/>
+          <w:sz w:val="24"/>
+          <w:szCs w:val="24"/>
+          <w:u w:val="none"/>
+          <w:shd w:fill="auto" w:val="clear"/>
+          <w:vertAlign w:val="baseline"/>
+        </w:rPr>
+        <w:t xml:space="preserve"> </w:t>
+      </w:r>
       <w:r>
         <w:rPr>
           <w:rFonts w:eastAsia="Arial" w:cs="Arial" w:ascii="Arial" w:hAnsi="Arial"/>
@@ -747,31 +774,50 @@
           <w:ilvl w:val="0"/>
           <w:numId w:val="1"/>
         </w:numPr>
-        <w:pBdr/>
-        <w:shd w:val="clear" w:fill="auto"/>
-        <w:bidi w:val="0"/>
-        <w:spacing w:lineRule="auto" w:line="240" w:before="0" w:after="0"/>
-        <w:ind w:left="720" w:right="0" w:hanging="360"/>
-        <w:jc w:val="left"/>
-        <w:rPr>
-          <w:rFonts w:ascii="Arial" w:hAnsi="Arial" w:eastAsia="Arial" w:cs="Arial"/>
-          <w:b w:val="false"/>
-          <w:b w:val="false"/>
-          <w:i w:val="false"/>
-          <w:i w:val="false"/>
-          <w:caps w:val="false"/>
-          <w:smallCaps w:val="false"/>
-          <w:strike w:val="false"/>
-          <w:dstrike w:val="false"/>
-          <w:color w:val="000000"/>
-          <w:position w:val="0"/>
-          <w:sz w:val="24"/>
-          <w:sz w:val="24"/>
-          <w:szCs w:val="24"/>
-          <w:u w:val="none"/>
-          <w:vertAlign w:val="baseline"/>
-        </w:rPr>
-      </w:pPr>
+        <w:shd w:val="clear" w:fill="auto"/>
+        <w:bidi w:val="0"/>
+        <w:spacing w:lineRule="auto" w:line="240" w:before="0" w:after="0"/>
+        <w:ind w:left="720" w:right="0" w:hanging="360"/>
+        <w:jc w:val="left"/>
+        <w:rPr>
+          <w:rFonts w:ascii="Arial" w:hAnsi="Arial" w:eastAsia="Arial" w:cs="Arial"/>
+          <w:b w:val="false"/>
+          <w:b w:val="false"/>
+          <w:i w:val="false"/>
+          <w:i w:val="false"/>
+          <w:caps w:val="false"/>
+          <w:smallCaps w:val="false"/>
+          <w:strike w:val="false"/>
+          <w:dstrike w:val="false"/>
+          <w:color w:val="000000"/>
+          <w:position w:val="0"/>
+          <w:sz w:val="24"/>
+          <w:sz w:val="24"/>
+          <w:szCs w:val="24"/>
+          <w:u w:val="none"/>
+          <w:vertAlign w:val="baseline"/>
+        </w:rPr>
+      </w:pPr>
+      <w:r>
+        <w:rPr>
+          <w:rFonts w:eastAsia="Arial" w:cs="Arial" w:ascii="Arial" w:hAnsi="Arial"/>
+          <w:b w:val="false"/>
+          <w:i w:val="false"/>
+          <w:caps w:val="false"/>
+          <w:smallCaps w:val="false"/>
+          <w:strike w:val="false"/>
+          <w:dstrike w:val="false"/>
+          <w:color w:val="202124"/>
+          <w:position w:val="0"/>
+          <w:sz w:val="24"/>
+          <w:sz w:val="24"/>
+          <w:szCs w:val="24"/>
+          <w:u w:val="none"/>
+          <w:shd w:fill="auto" w:val="clear"/>
+          <w:vertAlign w:val="baseline"/>
+        </w:rPr>
+        <w:t xml:space="preserve"> </w:t>
+      </w:r>
       <w:r>
         <w:rPr>
           <w:rFonts w:eastAsia="Arial" w:cs="Arial" w:ascii="Arial" w:hAnsi="Arial"/>
@@ -804,31 +850,50 @@
           <w:ilvl w:val="0"/>
           <w:numId w:val="1"/>
         </w:numPr>
-        <w:pBdr/>
-        <w:shd w:val="clear" w:fill="auto"/>
-        <w:bidi w:val="0"/>
-        <w:spacing w:lineRule="auto" w:line="240" w:before="0" w:after="0"/>
-        <w:ind w:left="720" w:right="0" w:hanging="360"/>
-        <w:jc w:val="left"/>
-        <w:rPr>
-          <w:rFonts w:ascii="Arial" w:hAnsi="Arial" w:eastAsia="Arial" w:cs="Arial"/>
-          <w:b w:val="false"/>
-          <w:b w:val="false"/>
-          <w:i w:val="false"/>
-          <w:i w:val="false"/>
-          <w:caps w:val="false"/>
-          <w:smallCaps w:val="false"/>
-          <w:strike w:val="false"/>
-          <w:dstrike w:val="false"/>
-          <w:color w:val="000000"/>
-          <w:position w:val="0"/>
-          <w:sz w:val="24"/>
-          <w:sz w:val="24"/>
-          <w:szCs w:val="24"/>
-          <w:u w:val="none"/>
-          <w:vertAlign w:val="baseline"/>
-        </w:rPr>
-      </w:pPr>
+        <w:shd w:val="clear" w:fill="auto"/>
+        <w:bidi w:val="0"/>
+        <w:spacing w:lineRule="auto" w:line="240" w:before="0" w:after="0"/>
+        <w:ind w:left="720" w:right="0" w:hanging="360"/>
+        <w:jc w:val="left"/>
+        <w:rPr>
+          <w:rFonts w:ascii="Arial" w:hAnsi="Arial" w:eastAsia="Arial" w:cs="Arial"/>
+          <w:b w:val="false"/>
+          <w:b w:val="false"/>
+          <w:i w:val="false"/>
+          <w:i w:val="false"/>
+          <w:caps w:val="false"/>
+          <w:smallCaps w:val="false"/>
+          <w:strike w:val="false"/>
+          <w:dstrike w:val="false"/>
+          <w:color w:val="000000"/>
+          <w:position w:val="0"/>
+          <w:sz w:val="24"/>
+          <w:sz w:val="24"/>
+          <w:szCs w:val="24"/>
+          <w:u w:val="none"/>
+          <w:vertAlign w:val="baseline"/>
+        </w:rPr>
+      </w:pPr>
+      <w:r>
+        <w:rPr>
+          <w:rFonts w:eastAsia="Arial" w:cs="Arial" w:ascii="Arial" w:hAnsi="Arial"/>
+          <w:b w:val="false"/>
+          <w:i w:val="false"/>
+          <w:caps w:val="false"/>
+          <w:smallCaps w:val="false"/>
+          <w:strike w:val="false"/>
+          <w:dstrike w:val="false"/>
+          <w:color w:val="202124"/>
+          <w:position w:val="0"/>
+          <w:sz w:val="24"/>
+          <w:sz w:val="24"/>
+          <w:szCs w:val="24"/>
+          <w:u w:val="none"/>
+          <w:shd w:fill="auto" w:val="clear"/>
+          <w:vertAlign w:val="baseline"/>
+        </w:rPr>
+        <w:t xml:space="preserve"> </w:t>
+      </w:r>
       <w:r>
         <w:rPr>
           <w:rFonts w:eastAsia="Arial" w:cs="Arial" w:ascii="Arial" w:hAnsi="Arial"/>
@@ -861,31 +926,50 @@
           <w:ilvl w:val="0"/>
           <w:numId w:val="1"/>
         </w:numPr>
-        <w:pBdr/>
-        <w:shd w:val="clear" w:fill="auto"/>
-        <w:bidi w:val="0"/>
-        <w:spacing w:lineRule="auto" w:line="240" w:before="0" w:after="0"/>
-        <w:ind w:left="720" w:right="0" w:hanging="360"/>
-        <w:jc w:val="left"/>
-        <w:rPr>
-          <w:rFonts w:ascii="Arial" w:hAnsi="Arial" w:eastAsia="Arial" w:cs="Arial"/>
-          <w:b w:val="false"/>
-          <w:b w:val="false"/>
-          <w:i w:val="false"/>
-          <w:i w:val="false"/>
-          <w:caps w:val="false"/>
-          <w:smallCaps w:val="false"/>
-          <w:strike w:val="false"/>
-          <w:dstrike w:val="false"/>
-          <w:color w:val="000000"/>
-          <w:position w:val="0"/>
-          <w:sz w:val="24"/>
-          <w:sz w:val="24"/>
-          <w:szCs w:val="24"/>
-          <w:u w:val="none"/>
-          <w:vertAlign w:val="baseline"/>
-        </w:rPr>
-      </w:pPr>
+        <w:shd w:val="clear" w:fill="auto"/>
+        <w:bidi w:val="0"/>
+        <w:spacing w:lineRule="auto" w:line="240" w:before="0" w:after="0"/>
+        <w:ind w:left="720" w:right="0" w:hanging="360"/>
+        <w:jc w:val="left"/>
+        <w:rPr>
+          <w:rFonts w:ascii="Arial" w:hAnsi="Arial" w:eastAsia="Arial" w:cs="Arial"/>
+          <w:b w:val="false"/>
+          <w:b w:val="false"/>
+          <w:i w:val="false"/>
+          <w:i w:val="false"/>
+          <w:caps w:val="false"/>
+          <w:smallCaps w:val="false"/>
+          <w:strike w:val="false"/>
+          <w:dstrike w:val="false"/>
+          <w:color w:val="000000"/>
+          <w:position w:val="0"/>
+          <w:sz w:val="24"/>
+          <w:sz w:val="24"/>
+          <w:szCs w:val="24"/>
+          <w:u w:val="none"/>
+          <w:vertAlign w:val="baseline"/>
+        </w:rPr>
+      </w:pPr>
+      <w:r>
+        <w:rPr>
+          <w:rFonts w:eastAsia="Arial" w:cs="Arial" w:ascii="Arial" w:hAnsi="Arial"/>
+          <w:b w:val="false"/>
+          <w:i w:val="false"/>
+          <w:caps w:val="false"/>
+          <w:smallCaps w:val="false"/>
+          <w:strike w:val="false"/>
+          <w:dstrike w:val="false"/>
+          <w:color w:val="202124"/>
+          <w:position w:val="0"/>
+          <w:sz w:val="24"/>
+          <w:sz w:val="24"/>
+          <w:szCs w:val="24"/>
+          <w:u w:val="none"/>
+          <w:shd w:fill="auto" w:val="clear"/>
+          <w:vertAlign w:val="baseline"/>
+        </w:rPr>
+        <w:t xml:space="preserve"> </w:t>
+      </w:r>
       <w:r>
         <w:rPr>
           <w:rFonts w:eastAsia="Arial" w:cs="Arial" w:ascii="Arial" w:hAnsi="Arial"/>
@@ -918,31 +1002,50 @@
           <w:ilvl w:val="0"/>
           <w:numId w:val="1"/>
         </w:numPr>
-        <w:pBdr/>
-        <w:shd w:val="clear" w:fill="auto"/>
-        <w:bidi w:val="0"/>
-        <w:spacing w:lineRule="auto" w:line="240" w:before="0" w:after="0"/>
-        <w:ind w:left="720" w:right="0" w:hanging="360"/>
-        <w:jc w:val="left"/>
-        <w:rPr>
-          <w:rFonts w:ascii="Arial" w:hAnsi="Arial" w:eastAsia="Arial" w:cs="Arial"/>
-          <w:b w:val="false"/>
-          <w:b w:val="false"/>
-          <w:i w:val="false"/>
-          <w:i w:val="false"/>
-          <w:caps w:val="false"/>
-          <w:smallCaps w:val="false"/>
-          <w:strike w:val="false"/>
-          <w:dstrike w:val="false"/>
-          <w:color w:val="000000"/>
-          <w:position w:val="0"/>
-          <w:sz w:val="24"/>
-          <w:sz w:val="24"/>
-          <w:szCs w:val="24"/>
-          <w:u w:val="none"/>
-          <w:vertAlign w:val="baseline"/>
-        </w:rPr>
-      </w:pPr>
+        <w:shd w:val="clear" w:fill="auto"/>
+        <w:bidi w:val="0"/>
+        <w:spacing w:lineRule="auto" w:line="240" w:before="0" w:after="0"/>
+        <w:ind w:left="720" w:right="0" w:hanging="360"/>
+        <w:jc w:val="left"/>
+        <w:rPr>
+          <w:rFonts w:ascii="Arial" w:hAnsi="Arial" w:eastAsia="Arial" w:cs="Arial"/>
+          <w:b w:val="false"/>
+          <w:b w:val="false"/>
+          <w:i w:val="false"/>
+          <w:i w:val="false"/>
+          <w:caps w:val="false"/>
+          <w:smallCaps w:val="false"/>
+          <w:strike w:val="false"/>
+          <w:dstrike w:val="false"/>
+          <w:color w:val="000000"/>
+          <w:position w:val="0"/>
+          <w:sz w:val="24"/>
+          <w:sz w:val="24"/>
+          <w:szCs w:val="24"/>
+          <w:u w:val="none"/>
+          <w:vertAlign w:val="baseline"/>
+        </w:rPr>
+      </w:pPr>
+      <w:r>
+        <w:rPr>
+          <w:rFonts w:eastAsia="Arial" w:cs="Arial" w:ascii="Arial" w:hAnsi="Arial"/>
+          <w:b w:val="false"/>
+          <w:i w:val="false"/>
+          <w:caps w:val="false"/>
+          <w:smallCaps w:val="false"/>
+          <w:strike w:val="false"/>
+          <w:dstrike w:val="false"/>
+          <w:color w:val="202124"/>
+          <w:position w:val="0"/>
+          <w:sz w:val="24"/>
+          <w:sz w:val="24"/>
+          <w:szCs w:val="24"/>
+          <w:u w:val="none"/>
+          <w:shd w:fill="auto" w:val="clear"/>
+          <w:vertAlign w:val="baseline"/>
+        </w:rPr>
+        <w:t xml:space="preserve"> </w:t>
+      </w:r>
       <w:r>
         <w:rPr>
           <w:rFonts w:eastAsia="Arial" w:cs="Arial" w:ascii="Arial" w:hAnsi="Arial"/>
@@ -974,31 +1077,49 @@
           <w:ilvl w:val="0"/>
           <w:numId w:val="1"/>
         </w:numPr>
-        <w:pBdr/>
-        <w:shd w:val="clear" w:fill="auto"/>
-        <w:bidi w:val="0"/>
-        <w:spacing w:lineRule="auto" w:line="240" w:before="0" w:after="0"/>
-        <w:ind w:left="720" w:right="0" w:hanging="360"/>
-        <w:jc w:val="left"/>
-        <w:rPr>
-          <w:rFonts w:ascii="Arial" w:hAnsi="Arial" w:eastAsia="Arial" w:cs="Arial"/>
-          <w:b w:val="false"/>
-          <w:b w:val="false"/>
-          <w:i w:val="false"/>
-          <w:i w:val="false"/>
-          <w:caps w:val="false"/>
-          <w:smallCaps w:val="false"/>
-          <w:strike w:val="false"/>
-          <w:dstrike w:val="false"/>
-          <w:color w:val="000000"/>
-          <w:position w:val="0"/>
-          <w:sz w:val="24"/>
-          <w:sz w:val="24"/>
-          <w:szCs w:val="24"/>
-          <w:u w:val="none"/>
-          <w:vertAlign w:val="baseline"/>
-        </w:rPr>
-      </w:pPr>
+        <w:shd w:val="clear" w:fill="auto"/>
+        <w:bidi w:val="0"/>
+        <w:spacing w:lineRule="auto" w:line="240" w:before="0" w:after="0"/>
+        <w:ind w:left="720" w:right="0" w:hanging="360"/>
+        <w:jc w:val="left"/>
+        <w:rPr>
+          <w:rFonts w:ascii="Arial" w:hAnsi="Arial" w:eastAsia="Arial" w:cs="Arial"/>
+          <w:b w:val="false"/>
+          <w:b w:val="false"/>
+          <w:i w:val="false"/>
+          <w:i w:val="false"/>
+          <w:caps w:val="false"/>
+          <w:smallCaps w:val="false"/>
+          <w:strike w:val="false"/>
+          <w:dstrike w:val="false"/>
+          <w:color w:val="000000"/>
+          <w:position w:val="0"/>
+          <w:sz w:val="24"/>
+          <w:sz w:val="24"/>
+          <w:szCs w:val="24"/>
+          <w:u w:val="none"/>
+          <w:vertAlign w:val="baseline"/>
+        </w:rPr>
+      </w:pPr>
+      <w:r>
+        <w:rPr>
+          <w:rFonts w:eastAsia="Arial" w:cs="Arial" w:ascii="Arial" w:hAnsi="Arial"/>
+          <w:b w:val="false"/>
+          <w:i w:val="false"/>
+          <w:caps w:val="false"/>
+          <w:smallCaps w:val="false"/>
+          <w:strike w:val="false"/>
+          <w:dstrike w:val="false"/>
+          <w:color w:val="202124"/>
+          <w:position w:val="0"/>
+          <w:sz w:val="24"/>
+          <w:sz w:val="24"/>
+          <w:szCs w:val="24"/>
+          <w:u w:val="none"/>
+          <w:vertAlign w:val="baseline"/>
+        </w:rPr>
+        <w:t xml:space="preserve"> </w:t>
+      </w:r>
       <w:r>
         <w:rPr>
           <w:rFonts w:eastAsia="Arial" w:cs="Arial" w:ascii="Arial" w:hAnsi="Arial"/>
@@ -1026,6 +1147,7 @@
       <w:pgNumType w:start="1" w:fmt="decimal"/>
       <w:formProt w:val="false"/>
       <w:textDirection w:val="lrTb"/>
+      <w:docGrid w:type="default" w:linePitch="100" w:charSpace="0"/>
     </w:sectPr>
   </w:body>
 </w:document>
@@ -1278,14 +1400,12 @@
       <w:rPr>
         <w:rFonts w:ascii="Liberation Serif" w:hAnsi="Liberation Serif" w:eastAsia="Noto Serif CJK SC" w:cs="Lohit Devanagari"/>
         <w:kern w:val="2"/>
-        <w:sz w:val="24"/>
         <w:szCs w:val="24"/>
         <w:lang w:val="ru-RU" w:eastAsia="zh-CN" w:bidi="hi-IN"/>
       </w:rPr>
     </w:rPrDefault>
     <w:pPrDefault>
       <w:pPr>
-        <w:widowControl/>
         <w:suppressAutoHyphens w:val="true"/>
       </w:pPr>
     </w:pPrDefault>
@@ -1295,7 +1415,10 @@
     <w:qFormat/>
     <w:pPr>
       <w:widowControl/>
+      <w:suppressAutoHyphens w:val="true"/>
       <w:bidi w:val="0"/>
+      <w:spacing w:before="0" w:after="0"/>
+      <w:jc w:val="left"/>
     </w:pPr>
     <w:rPr>
       <w:rFonts w:ascii="Liberation Serif" w:hAnsi="Liberation Serif" w:eastAsia="Noto Serif CJK SC" w:cs="Lohit Devanagari"/>
